--- a/learning-doc.docx
+++ b/learning-doc.docx
@@ -1,6 +1,6 @@
 
 <file path=word/document.xml><?xml version="1.0" encoding="utf-8"?>
-<w:document xmlns:wpc="http://schemas.microsoft.com/office/word/2010/wordprocessingCanvas" xmlns:cx="http://schemas.microsoft.com/office/drawing/2014/chartex" xmlns:cx1="http://schemas.microsoft.com/office/drawing/2015/9/8/chartex" xmlns:cx2="http://schemas.microsoft.com/office/drawing/2015/10/21/chartex" xmlns:cx3="http://schemas.microsoft.com/office/drawing/2016/5/9/chartex" xmlns:cx4="http://schemas.microsoft.com/office/drawing/2016/5/10/chartex" xmlns:cx5="http://schemas.microsoft.com/office/drawing/2016/5/11/chartex" xmlns:cx6="http://schemas.microsoft.com/office/drawing/2016/5/12/chartex" xmlns:cx7="http://schemas.microsoft.com/office/drawing/2016/5/13/chartex" xmlns:cx8="http://schemas.microsoft.com/office/drawing/2016/5/14/chartex" xmlns:mc="http://schemas.openxmlformats.org/markup-compatibility/2006" xmlns:aink="http://schemas.microsoft.com/office/drawing/2016/ink" xmlns:am3d="http://schemas.microsoft.com/office/drawing/2017/model3d" xmlns:o="urn:schemas-microsoft-com:office:office" xmlns:r="http://schemas.openxmlformats.org/officeDocument/2006/relationships" xmlns:m="http://schemas.openxmlformats.org/officeDocument/2006/math" xmlns:v="urn:schemas-microsoft-com:vml" xmlns:wp14="http://schemas.microsoft.com/office/word/2010/wordprocessingDrawing" xmlns:wp="http://schemas.openxmlformats.org/drawingml/2006/wordprocessingDrawing" xmlns:w10="urn:schemas-microsoft-com:office:word" xmlns:w="http://schemas.openxmlformats.org/wordprocessingml/2006/main" xmlns:w14="http://schemas.microsoft.com/office/word/2010/wordml" xmlns:w15="http://schemas.microsoft.com/office/word/2012/wordml" xmlns:w16cid="http://schemas.microsoft.com/office/word/2016/wordml/cid" xmlns:w16se="http://schemas.microsoft.com/office/word/2015/wordml/symex" xmlns:wpg="http://schemas.microsoft.com/office/word/2010/wordprocessingGroup" xmlns:wpi="http://schemas.microsoft.com/office/word/2010/wordprocessingInk" xmlns:wne="http://schemas.microsoft.com/office/word/2006/wordml" xmlns:wps="http://schemas.microsoft.com/office/word/2010/wordprocessingShape" mc:Ignorable="w14 w15 w16se w16cid wp14">
+<w:document xmlns:wpc="http://schemas.microsoft.com/office/word/2010/wordprocessingCanvas" xmlns:cx="http://schemas.microsoft.com/office/drawing/2014/chartex" xmlns:cx1="http://schemas.microsoft.com/office/drawing/2015/9/8/chartex" xmlns:cx2="http://schemas.microsoft.com/office/drawing/2015/10/21/chartex" xmlns:cx3="http://schemas.microsoft.com/office/drawing/2016/5/9/chartex" xmlns:cx4="http://schemas.microsoft.com/office/drawing/2016/5/10/chartex" xmlns:cx5="http://schemas.microsoft.com/office/drawing/2016/5/11/chartex" xmlns:cx6="http://schemas.microsoft.com/office/drawing/2016/5/12/chartex" xmlns:cx7="http://schemas.microsoft.com/office/drawing/2016/5/13/chartex" xmlns:cx8="http://schemas.microsoft.com/office/drawing/2016/5/14/chartex" xmlns:mc="http://schemas.openxmlformats.org/markup-compatibility/2006" xmlns:aink="http://schemas.microsoft.com/office/drawing/2016/ink" xmlns:am3d="http://schemas.microsoft.com/office/drawing/2017/model3d" xmlns:o="urn:schemas-microsoft-com:office:office" xmlns:r="http://schemas.openxmlformats.org/officeDocument/2006/relationships" xmlns:m="http://schemas.openxmlformats.org/officeDocument/2006/math" xmlns:v="urn:schemas-microsoft-com:vml" xmlns:wp14="http://schemas.microsoft.com/office/word/2010/wordprocessingDrawing" xmlns:wp="http://schemas.openxmlformats.org/drawingml/2006/wordprocessingDrawing" xmlns:w10="urn:schemas-microsoft-com:office:word" xmlns:w="http://schemas.openxmlformats.org/wordprocessingml/2006/main" xmlns:w14="http://schemas.microsoft.com/office/word/2010/wordml" xmlns:w15="http://schemas.microsoft.com/office/word/2012/wordml" xmlns:w16cex="http://schemas.microsoft.com/office/word/2018/wordml/cex" xmlns:w16cid="http://schemas.microsoft.com/office/word/2016/wordml/cid" xmlns:w16="http://schemas.microsoft.com/office/word/2018/wordml" xmlns:w16se="http://schemas.microsoft.com/office/word/2015/wordml/symex" xmlns:wpg="http://schemas.microsoft.com/office/word/2010/wordprocessingGroup" xmlns:wpi="http://schemas.microsoft.com/office/word/2010/wordprocessingInk" xmlns:wne="http://schemas.microsoft.com/office/word/2006/wordml" xmlns:wps="http://schemas.microsoft.com/office/word/2010/wordprocessingShape" mc:Ignorable="w14 w15 w16se w16cid w16 w16cex wp14">
   <w:body>
     <w:p>
       <w:pPr>
@@ -34,8 +34,6 @@
       <w:r>
         <w:t>1</w:t>
       </w:r>
-      <w:bookmarkStart w:id="0" w:name="_GoBack"/>
-      <w:bookmarkEnd w:id="0"/>
     </w:p>
     <w:p>
       <w:pPr>
@@ -49,13 +47,13 @@
         <w:tblLook w:val="04A0" w:firstRow="1" w:lastRow="0" w:firstColumn="1" w:lastColumn="0" w:noHBand="0" w:noVBand="1"/>
       </w:tblPr>
       <w:tblGrid>
-        <w:gridCol w:w="4675"/>
-        <w:gridCol w:w="4675"/>
+        <w:gridCol w:w="4815"/>
+        <w:gridCol w:w="4535"/>
       </w:tblGrid>
       <w:tr>
         <w:tc>
           <w:tcPr>
-            <w:tcW w:w="4675" w:type="dxa"/>
+            <w:tcW w:w="4815" w:type="dxa"/>
           </w:tcPr>
           <w:p>
             <w:pPr>
@@ -75,12 +73,14 @@
         </w:tc>
         <w:tc>
           <w:tcPr>
-            <w:tcW w:w="4675" w:type="dxa"/>
+            <w:tcW w:w="4535" w:type="dxa"/>
           </w:tcPr>
           <w:p/>
-          <w:p/>
-          <w:p/>
-          <w:p/>
+          <w:p>
+            <w:r>
+              <w:t>To understand the ways in which Typescript, Angular and Node interact with a database</w:t>
+            </w:r>
+          </w:p>
           <w:p/>
           <w:p/>
           <w:p/>
@@ -94,7 +94,7 @@
       <w:tr>
         <w:tc>
           <w:tcPr>
-            <w:tcW w:w="4675" w:type="dxa"/>
+            <w:tcW w:w="4815" w:type="dxa"/>
             <w:shd w:val="clear" w:color="auto" w:fill="D0CECE" w:themeFill="background2" w:themeFillShade="E6"/>
           </w:tcPr>
           <w:p>
@@ -115,24 +115,36 @@
         </w:tc>
         <w:tc>
           <w:tcPr>
-            <w:tcW w:w="4675" w:type="dxa"/>
+            <w:tcW w:w="4535" w:type="dxa"/>
             <w:shd w:val="clear" w:color="auto" w:fill="D0CECE" w:themeFill="background2" w:themeFillShade="E6"/>
           </w:tcPr>
           <w:p/>
-          <w:p/>
-          <w:p/>
-          <w:p/>
-          <w:p/>
-          <w:p/>
-          <w:p/>
-          <w:p/>
+          <w:p>
+            <w:r>
+              <w:t xml:space="preserve">It’s a CRUD app using the MEAN stack </w:t>
+            </w:r>
+          </w:p>
+          <w:p>
+            <w:r>
+              <w:t>It is based around a single Object:</w:t>
+            </w:r>
+          </w:p>
+          <w:p/>
+          <w:p>
+            <w:r>
+              <w:t xml:space="preserve">Business </w:t>
+            </w:r>
+            <w:r>
+              <w:t>{username, business_name, business_number}</w:t>
+            </w:r>
+          </w:p>
           <w:p/>
         </w:tc>
       </w:tr>
       <w:tr>
         <w:tc>
           <w:tcPr>
-            <w:tcW w:w="4675" w:type="dxa"/>
+            <w:tcW w:w="4815" w:type="dxa"/>
           </w:tcPr>
           <w:p>
             <w:r>
@@ -146,24 +158,33 @@
         </w:tc>
         <w:tc>
           <w:tcPr>
-            <w:tcW w:w="4675" w:type="dxa"/>
+            <w:tcW w:w="4535" w:type="dxa"/>
           </w:tcPr>
           <w:p/>
-          <w:p/>
-          <w:p/>
-          <w:p/>
-          <w:p/>
-          <w:p/>
-          <w:p/>
-          <w:p/>
-          <w:p/>
+          <w:p>
+            <w:r>
+              <w:t xml:space="preserve">The way in which angular html is passed through to </w:t>
+            </w:r>
+            <w:r>
+              <w:t>the backend typescript is through the templateUrl in component.ts</w:t>
+            </w:r>
+            <w:bookmarkStart w:id="0" w:name="_GoBack"/>
+            <w:bookmarkEnd w:id="0"/>
+          </w:p>
+          <w:p/>
+          <w:p/>
+          <w:p>
+            <w:r>
+              <w:t xml:space="preserve">I learned how to interact with MongoDB, using Compass as the GUI </w:t>
+            </w:r>
+          </w:p>
           <w:p/>
         </w:tc>
       </w:tr>
       <w:tr>
         <w:tc>
           <w:tcPr>
-            <w:tcW w:w="4675" w:type="dxa"/>
+            <w:tcW w:w="4815" w:type="dxa"/>
             <w:shd w:val="clear" w:color="auto" w:fill="D0CECE" w:themeFill="background2" w:themeFillShade="E6"/>
           </w:tcPr>
           <w:p>
@@ -184,7 +205,7 @@
         </w:tc>
         <w:tc>
           <w:tcPr>
-            <w:tcW w:w="4675" w:type="dxa"/>
+            <w:tcW w:w="4535" w:type="dxa"/>
             <w:shd w:val="clear" w:color="auto" w:fill="D0CECE" w:themeFill="background2" w:themeFillShade="E6"/>
           </w:tcPr>
           <w:p/>
@@ -213,8 +234,128 @@
 </w:document>
 </file>
 
+<file path=word/numbering.xml><?xml version="1.0" encoding="utf-8"?>
+<w:numbering xmlns:wpc="http://schemas.microsoft.com/office/word/2010/wordprocessingCanvas" xmlns:cx="http://schemas.microsoft.com/office/drawing/2014/chartex" xmlns:cx1="http://schemas.microsoft.com/office/drawing/2015/9/8/chartex" xmlns:cx2="http://schemas.microsoft.com/office/drawing/2015/10/21/chartex" xmlns:cx3="http://schemas.microsoft.com/office/drawing/2016/5/9/chartex" xmlns:cx4="http://schemas.microsoft.com/office/drawing/2016/5/10/chartex" xmlns:cx5="http://schemas.microsoft.com/office/drawing/2016/5/11/chartex" xmlns:cx6="http://schemas.microsoft.com/office/drawing/2016/5/12/chartex" xmlns:cx7="http://schemas.microsoft.com/office/drawing/2016/5/13/chartex" xmlns:cx8="http://schemas.microsoft.com/office/drawing/2016/5/14/chartex" xmlns:mc="http://schemas.openxmlformats.org/markup-compatibility/2006" xmlns:aink="http://schemas.microsoft.com/office/drawing/2016/ink" xmlns:am3d="http://schemas.microsoft.com/office/drawing/2017/model3d" xmlns:o="urn:schemas-microsoft-com:office:office" xmlns:r="http://schemas.openxmlformats.org/officeDocument/2006/relationships" xmlns:m="http://schemas.openxmlformats.org/officeDocument/2006/math" xmlns:v="urn:schemas-microsoft-com:vml" xmlns:wp14="http://schemas.microsoft.com/office/word/2010/wordprocessingDrawing" xmlns:wp="http://schemas.openxmlformats.org/drawingml/2006/wordprocessingDrawing" xmlns:w10="urn:schemas-microsoft-com:office:word" xmlns:w="http://schemas.openxmlformats.org/wordprocessingml/2006/main" xmlns:w14="http://schemas.microsoft.com/office/word/2010/wordml" xmlns:w15="http://schemas.microsoft.com/office/word/2012/wordml" xmlns:w16cex="http://schemas.microsoft.com/office/word/2018/wordml/cex" xmlns:w16cid="http://schemas.microsoft.com/office/word/2016/wordml/cid" xmlns:w16="http://schemas.microsoft.com/office/word/2018/wordml" xmlns:w16se="http://schemas.microsoft.com/office/word/2015/wordml/symex" xmlns:wpg="http://schemas.microsoft.com/office/word/2010/wordprocessingGroup" xmlns:wpi="http://schemas.microsoft.com/office/word/2010/wordprocessingInk" xmlns:wne="http://schemas.microsoft.com/office/word/2006/wordml" xmlns:wps="http://schemas.microsoft.com/office/word/2010/wordprocessingShape" mc:Ignorable="w14 w15 w16se w16cid w16 w16cex wp14">
+  <w:abstractNum w:abstractNumId="0" w15:restartNumberingAfterBreak="0">
+    <w:nsid w:val="266B00E3"/>
+    <w:multiLevelType w:val="hybridMultilevel"/>
+    <w:tmpl w:val="00DC4440"/>
+    <w:lvl w:ilvl="0" w:tplc="6EF2BB18">
+      <w:numFmt w:val="bullet"/>
+      <w:lvlText w:val="-"/>
+      <w:lvlJc w:val="left"/>
+      <w:pPr>
+        <w:ind w:left="720" w:hanging="360"/>
+      </w:pPr>
+      <w:rPr>
+        <w:rFonts w:ascii="Calibri" w:eastAsiaTheme="minorHAnsi" w:hAnsi="Calibri" w:cs="Calibri" w:hint="default"/>
+      </w:rPr>
+    </w:lvl>
+    <w:lvl w:ilvl="1" w:tplc="10090003" w:tentative="1">
+      <w:start w:val="1"/>
+      <w:numFmt w:val="bullet"/>
+      <w:lvlText w:val="o"/>
+      <w:lvlJc w:val="left"/>
+      <w:pPr>
+        <w:ind w:left="1440" w:hanging="360"/>
+      </w:pPr>
+      <w:rPr>
+        <w:rFonts w:ascii="Courier New" w:hAnsi="Courier New" w:cs="Courier New" w:hint="default"/>
+      </w:rPr>
+    </w:lvl>
+    <w:lvl w:ilvl="2" w:tplc="10090005" w:tentative="1">
+      <w:start w:val="1"/>
+      <w:numFmt w:val="bullet"/>
+      <w:lvlText w:val=""/>
+      <w:lvlJc w:val="left"/>
+      <w:pPr>
+        <w:ind w:left="2160" w:hanging="360"/>
+      </w:pPr>
+      <w:rPr>
+        <w:rFonts w:ascii="Wingdings" w:hAnsi="Wingdings" w:hint="default"/>
+      </w:rPr>
+    </w:lvl>
+    <w:lvl w:ilvl="3" w:tplc="10090001" w:tentative="1">
+      <w:start w:val="1"/>
+      <w:numFmt w:val="bullet"/>
+      <w:lvlText w:val=""/>
+      <w:lvlJc w:val="left"/>
+      <w:pPr>
+        <w:ind w:left="2880" w:hanging="360"/>
+      </w:pPr>
+      <w:rPr>
+        <w:rFonts w:ascii="Symbol" w:hAnsi="Symbol" w:hint="default"/>
+      </w:rPr>
+    </w:lvl>
+    <w:lvl w:ilvl="4" w:tplc="10090003" w:tentative="1">
+      <w:start w:val="1"/>
+      <w:numFmt w:val="bullet"/>
+      <w:lvlText w:val="o"/>
+      <w:lvlJc w:val="left"/>
+      <w:pPr>
+        <w:ind w:left="3600" w:hanging="360"/>
+      </w:pPr>
+      <w:rPr>
+        <w:rFonts w:ascii="Courier New" w:hAnsi="Courier New" w:cs="Courier New" w:hint="default"/>
+      </w:rPr>
+    </w:lvl>
+    <w:lvl w:ilvl="5" w:tplc="10090005" w:tentative="1">
+      <w:start w:val="1"/>
+      <w:numFmt w:val="bullet"/>
+      <w:lvlText w:val=""/>
+      <w:lvlJc w:val="left"/>
+      <w:pPr>
+        <w:ind w:left="4320" w:hanging="360"/>
+      </w:pPr>
+      <w:rPr>
+        <w:rFonts w:ascii="Wingdings" w:hAnsi="Wingdings" w:hint="default"/>
+      </w:rPr>
+    </w:lvl>
+    <w:lvl w:ilvl="6" w:tplc="10090001" w:tentative="1">
+      <w:start w:val="1"/>
+      <w:numFmt w:val="bullet"/>
+      <w:lvlText w:val=""/>
+      <w:lvlJc w:val="left"/>
+      <w:pPr>
+        <w:ind w:left="5040" w:hanging="360"/>
+      </w:pPr>
+      <w:rPr>
+        <w:rFonts w:ascii="Symbol" w:hAnsi="Symbol" w:hint="default"/>
+      </w:rPr>
+    </w:lvl>
+    <w:lvl w:ilvl="7" w:tplc="10090003" w:tentative="1">
+      <w:start w:val="1"/>
+      <w:numFmt w:val="bullet"/>
+      <w:lvlText w:val="o"/>
+      <w:lvlJc w:val="left"/>
+      <w:pPr>
+        <w:ind w:left="5760" w:hanging="360"/>
+      </w:pPr>
+      <w:rPr>
+        <w:rFonts w:ascii="Courier New" w:hAnsi="Courier New" w:cs="Courier New" w:hint="default"/>
+      </w:rPr>
+    </w:lvl>
+    <w:lvl w:ilvl="8" w:tplc="10090005" w:tentative="1">
+      <w:start w:val="1"/>
+      <w:numFmt w:val="bullet"/>
+      <w:lvlText w:val=""/>
+      <w:lvlJc w:val="left"/>
+      <w:pPr>
+        <w:ind w:left="6480" w:hanging="360"/>
+      </w:pPr>
+      <w:rPr>
+        <w:rFonts w:ascii="Wingdings" w:hAnsi="Wingdings" w:hint="default"/>
+      </w:rPr>
+    </w:lvl>
+  </w:abstractNum>
+  <w:num w:numId="1">
+    <w:abstractNumId w:val="0"/>
+  </w:num>
+</w:numbering>
+</file>
+
 <file path=word/styles.xml><?xml version="1.0" encoding="utf-8"?>
-<w:styles xmlns:mc="http://schemas.openxmlformats.org/markup-compatibility/2006" xmlns:r="http://schemas.openxmlformats.org/officeDocument/2006/relationships" xmlns:w="http://schemas.openxmlformats.org/wordprocessingml/2006/main" xmlns:w14="http://schemas.microsoft.com/office/word/2010/wordml" xmlns:w15="http://schemas.microsoft.com/office/word/2012/wordml" xmlns:w16cid="http://schemas.microsoft.com/office/word/2016/wordml/cid" xmlns:w16se="http://schemas.microsoft.com/office/word/2015/wordml/symex" mc:Ignorable="w14 w15 w16se w16cid">
+<w:styles xmlns:mc="http://schemas.openxmlformats.org/markup-compatibility/2006" xmlns:r="http://schemas.openxmlformats.org/officeDocument/2006/relationships" xmlns:w="http://schemas.openxmlformats.org/wordprocessingml/2006/main" xmlns:w14="http://schemas.microsoft.com/office/word/2010/wordml" xmlns:w15="http://schemas.microsoft.com/office/word/2012/wordml" xmlns:w16cex="http://schemas.microsoft.com/office/word/2018/wordml/cex" xmlns:w16cid="http://schemas.microsoft.com/office/word/2016/wordml/cid" xmlns:w16="http://schemas.microsoft.com/office/word/2018/wordml" xmlns:w16se="http://schemas.microsoft.com/office/word/2015/wordml/symex" mc:Ignorable="w14 w15 w16se w16cid w16 w16cex">
   <w:docDefaults>
     <w:rPrDefault>
       <w:rPr>
@@ -332,6 +473,7 @@
     <w:lsdException w:name="HTML Sample" w:semiHidden="1" w:unhideWhenUsed="1"/>
     <w:lsdException w:name="HTML Typewriter" w:semiHidden="1" w:unhideWhenUsed="1"/>
     <w:lsdException w:name="HTML Variable" w:semiHidden="1" w:unhideWhenUsed="1"/>
+    <w:lsdException w:name="Normal Table" w:semiHidden="1" w:unhideWhenUsed="1"/>
     <w:lsdException w:name="annotation subject" w:semiHidden="1" w:unhideWhenUsed="1"/>
     <w:lsdException w:name="No List" w:semiHidden="1" w:unhideWhenUsed="1"/>
     <w:lsdException w:name="Outline List 1" w:semiHidden="1" w:unhideWhenUsed="1"/>
@@ -378,8 +520,10 @@
     <w:lsdException w:name="Table Subtle 2" w:semiHidden="1" w:unhideWhenUsed="1"/>
     <w:lsdException w:name="Table Web 1" w:semiHidden="1" w:unhideWhenUsed="1"/>
     <w:lsdException w:name="Table Web 2" w:semiHidden="1" w:unhideWhenUsed="1"/>
+    <w:lsdException w:name="Table Web 3" w:semiHidden="1" w:unhideWhenUsed="1"/>
     <w:lsdException w:name="Balloon Text" w:semiHidden="1" w:unhideWhenUsed="1"/>
     <w:lsdException w:name="Table Grid" w:uiPriority="39"/>
+    <w:lsdException w:name="Table Theme" w:semiHidden="1" w:unhideWhenUsed="1"/>
     <w:lsdException w:name="Placeholder Text" w:semiHidden="1"/>
     <w:lsdException w:name="No Spacing" w:uiPriority="1" w:qFormat="1"/>
     <w:lsdException w:name="Light Shading" w:uiPriority="60"/>
@@ -647,6 +791,17 @@
         <w:insideV w:val="single" w:sz="4" w:space="0" w:color="auto"/>
       </w:tblBorders>
     </w:tblPr>
+  </w:style>
+  <w:style w:type="paragraph" w:styleId="ListParagraph">
+    <w:name w:val="List Paragraph"/>
+    <w:basedOn w:val="Normal"/>
+    <w:uiPriority w:val="34"/>
+    <w:qFormat/>
+    <w:rsid w:val="00D11681"/>
+    <w:pPr>
+      <w:ind w:left="720"/>
+      <w:contextualSpacing/>
+    </w:pPr>
   </w:style>
 </w:styles>
 </file>

--- a/learning-doc.docx
+++ b/learning-doc.docx
@@ -43,17 +43,21 @@
     <w:tbl>
       <w:tblPr>
         <w:tblStyle w:val="TableGrid"/>
-        <w:tblW w:w="0" w:type="auto"/>
+        <w:tblW w:w="11199" w:type="dxa"/>
+        <w:tblInd w:w="-856" w:type="dxa"/>
         <w:tblLook w:val="04A0" w:firstRow="1" w:lastRow="0" w:firstColumn="1" w:lastColumn="0" w:noHBand="0" w:noVBand="1"/>
       </w:tblPr>
       <w:tblGrid>
-        <w:gridCol w:w="4815"/>
-        <w:gridCol w:w="4535"/>
+        <w:gridCol w:w="3970"/>
+        <w:gridCol w:w="7229"/>
       </w:tblGrid>
       <w:tr>
+        <w:trPr>
+          <w:trHeight w:val="1139"/>
+        </w:trPr>
         <w:tc>
           <w:tcPr>
-            <w:tcW w:w="4815" w:type="dxa"/>
+            <w:tcW w:w="3970" w:type="dxa"/>
           </w:tcPr>
           <w:p>
             <w:pPr>
@@ -73,28 +77,27 @@
         </w:tc>
         <w:tc>
           <w:tcPr>
-            <w:tcW w:w="4535" w:type="dxa"/>
+            <w:tcW w:w="7229" w:type="dxa"/>
           </w:tcPr>
           <w:p/>
           <w:p>
+            <w:pPr>
+              <w:pStyle w:val="ListParagraph"/>
+              <w:numPr>
+                <w:ilvl w:val="0"/>
+                <w:numId w:val="4"/>
+              </w:numPr>
+            </w:pPr>
             <w:r>
               <w:t>To understand the ways in which Typescript, Angular and Node interact with a database</w:t>
             </w:r>
           </w:p>
-          <w:p/>
-          <w:p/>
-          <w:p/>
-          <w:p/>
-          <w:p/>
-          <w:p/>
-          <w:p/>
-          <w:p/>
         </w:tc>
       </w:tr>
       <w:tr>
         <w:tc>
           <w:tcPr>
-            <w:tcW w:w="4815" w:type="dxa"/>
+            <w:tcW w:w="3970" w:type="dxa"/>
             <w:shd w:val="clear" w:color="auto" w:fill="D0CECE" w:themeFill="background2" w:themeFillShade="E6"/>
           </w:tcPr>
           <w:p>
@@ -115,22 +118,42 @@
         </w:tc>
         <w:tc>
           <w:tcPr>
-            <w:tcW w:w="4535" w:type="dxa"/>
+            <w:tcW w:w="7229" w:type="dxa"/>
             <w:shd w:val="clear" w:color="auto" w:fill="D0CECE" w:themeFill="background2" w:themeFillShade="E6"/>
           </w:tcPr>
           <w:p/>
           <w:p>
+            <w:pPr>
+              <w:pStyle w:val="ListParagraph"/>
+              <w:numPr>
+                <w:ilvl w:val="0"/>
+                <w:numId w:val="2"/>
+              </w:numPr>
+            </w:pPr>
             <w:r>
               <w:t xml:space="preserve">It’s a CRUD app using the MEAN stack </w:t>
             </w:r>
           </w:p>
           <w:p>
+            <w:pPr>
+              <w:pStyle w:val="ListParagraph"/>
+              <w:numPr>
+                <w:ilvl w:val="0"/>
+                <w:numId w:val="2"/>
+              </w:numPr>
+            </w:pPr>
             <w:r>
               <w:t>It is based around a single Object:</w:t>
             </w:r>
           </w:p>
-          <w:p/>
           <w:p>
+            <w:pPr>
+              <w:pStyle w:val="ListParagraph"/>
+              <w:numPr>
+                <w:ilvl w:val="1"/>
+                <w:numId w:val="2"/>
+              </w:numPr>
+            </w:pPr>
             <w:r>
               <w:t xml:space="preserve">Business </w:t>
             </w:r>
@@ -144,7 +167,7 @@
       <w:tr>
         <w:tc>
           <w:tcPr>
-            <w:tcW w:w="4815" w:type="dxa"/>
+            <w:tcW w:w="3970" w:type="dxa"/>
           </w:tcPr>
           <w:p>
             <w:r>
@@ -158,33 +181,72 @@
         </w:tc>
         <w:tc>
           <w:tcPr>
-            <w:tcW w:w="4535" w:type="dxa"/>
+            <w:tcW w:w="7229" w:type="dxa"/>
           </w:tcPr>
           <w:p/>
           <w:p>
+            <w:pPr>
+              <w:pStyle w:val="ListParagraph"/>
+              <w:numPr>
+                <w:ilvl w:val="0"/>
+                <w:numId w:val="3"/>
+              </w:numPr>
+            </w:pPr>
             <w:r>
               <w:t xml:space="preserve">The way in which angular html is passed through to </w:t>
             </w:r>
             <w:r>
               <w:t>the backend typescript is through the templateUrl in component.ts</w:t>
             </w:r>
-            <w:bookmarkStart w:id="0" w:name="_GoBack"/>
-            <w:bookmarkEnd w:id="0"/>
           </w:p>
-          <w:p/>
-          <w:p/>
           <w:p>
-            <w:r>
-              <w:t xml:space="preserve">I learned how to interact with MongoDB, using Compass as the GUI </w:t>
+            <w:pPr>
+              <w:pStyle w:val="ListParagraph"/>
+              <w:numPr>
+                <w:ilvl w:val="0"/>
+                <w:numId w:val="3"/>
+              </w:numPr>
+            </w:pPr>
+            <w:r>
+              <w:t>You issue the</w:t>
+            </w:r>
+            <w:r>
+              <w:t xml:space="preserve"> get/post</w:t>
+            </w:r>
+            <w:r>
+              <w:t xml:space="preserve"> request</w:t>
+            </w:r>
+            <w:r>
+              <w:t xml:space="preserve"> within the service</w:t>
+            </w:r>
+            <w:r>
+              <w:t xml:space="preserve">, </w:t>
+            </w:r>
+            <w:r>
+              <w:t>passing</w:t>
+            </w:r>
+            <w:r>
+              <w:t xml:space="preserve"> the same port #</w:t>
+            </w:r>
+            <w:r>
+              <w:t xml:space="preserve"> as a parameter</w:t>
+            </w:r>
+            <w:r>
+              <w:t xml:space="preserve"> within the server.js </w:t>
+            </w:r>
+            <w:r>
+              <w:t>using the app.listen() function</w:t>
+            </w:r>
+            <w:r>
+              <w:t xml:space="preserve"> </w:t>
             </w:r>
           </w:p>
-          <w:p/>
         </w:tc>
       </w:tr>
       <w:tr>
         <w:tc>
           <w:tcPr>
-            <w:tcW w:w="4815" w:type="dxa"/>
+            <w:tcW w:w="3970" w:type="dxa"/>
             <w:shd w:val="clear" w:color="auto" w:fill="D0CECE" w:themeFill="background2" w:themeFillShade="E6"/>
           </w:tcPr>
           <w:p>
@@ -205,11 +267,39 @@
         </w:tc>
         <w:tc>
           <w:tcPr>
-            <w:tcW w:w="4535" w:type="dxa"/>
+            <w:tcW w:w="7229" w:type="dxa"/>
             <w:shd w:val="clear" w:color="auto" w:fill="D0CECE" w:themeFill="background2" w:themeFillShade="E6"/>
           </w:tcPr>
           <w:p/>
-          <w:p/>
+          <w:p>
+            <w:pPr>
+              <w:pStyle w:val="ListParagraph"/>
+              <w:numPr>
+                <w:ilvl w:val="0"/>
+                <w:numId w:val="5"/>
+              </w:numPr>
+            </w:pPr>
+            <w:r>
+              <w:t>Running into a 404 error when trying to run the add function.</w:t>
+            </w:r>
+            <w:r>
+              <w:t xml:space="preserve"> I’ve matched up the ports</w:t>
+            </w:r>
+            <w:r>
+              <w:t xml:space="preserve"> from service to server but no luck</w:t>
+            </w:r>
+            <w:bookmarkStart w:id="0" w:name="_GoBack"/>
+            <w:bookmarkEnd w:id="0"/>
+          </w:p>
+          <w:p>
+            <w:pPr>
+              <w:pStyle w:val="ListParagraph"/>
+              <w:numPr>
+                <w:ilvl w:val="0"/>
+                <w:numId w:val="5"/>
+              </w:numPr>
+            </w:pPr>
+          </w:p>
           <w:p/>
           <w:p/>
           <w:p/>
@@ -237,6 +327,118 @@
 <file path=word/numbering.xml><?xml version="1.0" encoding="utf-8"?>
 <w:numbering xmlns:wpc="http://schemas.microsoft.com/office/word/2010/wordprocessingCanvas" xmlns:cx="http://schemas.microsoft.com/office/drawing/2014/chartex" xmlns:cx1="http://schemas.microsoft.com/office/drawing/2015/9/8/chartex" xmlns:cx2="http://schemas.microsoft.com/office/drawing/2015/10/21/chartex" xmlns:cx3="http://schemas.microsoft.com/office/drawing/2016/5/9/chartex" xmlns:cx4="http://schemas.microsoft.com/office/drawing/2016/5/10/chartex" xmlns:cx5="http://schemas.microsoft.com/office/drawing/2016/5/11/chartex" xmlns:cx6="http://schemas.microsoft.com/office/drawing/2016/5/12/chartex" xmlns:cx7="http://schemas.microsoft.com/office/drawing/2016/5/13/chartex" xmlns:cx8="http://schemas.microsoft.com/office/drawing/2016/5/14/chartex" xmlns:mc="http://schemas.openxmlformats.org/markup-compatibility/2006" xmlns:aink="http://schemas.microsoft.com/office/drawing/2016/ink" xmlns:am3d="http://schemas.microsoft.com/office/drawing/2017/model3d" xmlns:o="urn:schemas-microsoft-com:office:office" xmlns:r="http://schemas.openxmlformats.org/officeDocument/2006/relationships" xmlns:m="http://schemas.openxmlformats.org/officeDocument/2006/math" xmlns:v="urn:schemas-microsoft-com:vml" xmlns:wp14="http://schemas.microsoft.com/office/word/2010/wordprocessingDrawing" xmlns:wp="http://schemas.openxmlformats.org/drawingml/2006/wordprocessingDrawing" xmlns:w10="urn:schemas-microsoft-com:office:word" xmlns:w="http://schemas.openxmlformats.org/wordprocessingml/2006/main" xmlns:w14="http://schemas.microsoft.com/office/word/2010/wordml" xmlns:w15="http://schemas.microsoft.com/office/word/2012/wordml" xmlns:w16cex="http://schemas.microsoft.com/office/word/2018/wordml/cex" xmlns:w16cid="http://schemas.microsoft.com/office/word/2016/wordml/cid" xmlns:w16="http://schemas.microsoft.com/office/word/2018/wordml" xmlns:w16se="http://schemas.microsoft.com/office/word/2015/wordml/symex" xmlns:wpg="http://schemas.microsoft.com/office/word/2010/wordprocessingGroup" xmlns:wpi="http://schemas.microsoft.com/office/word/2010/wordprocessingInk" xmlns:wne="http://schemas.microsoft.com/office/word/2006/wordml" xmlns:wps="http://schemas.microsoft.com/office/word/2010/wordprocessingShape" mc:Ignorable="w14 w15 w16se w16cid w16 w16cex wp14">
   <w:abstractNum w:abstractNumId="0" w15:restartNumberingAfterBreak="0">
+    <w:nsid w:val="0EDC4DF6"/>
+    <w:multiLevelType w:val="hybridMultilevel"/>
+    <w:tmpl w:val="2684FD32"/>
+    <w:lvl w:ilvl="0" w:tplc="6EF2BB18">
+      <w:numFmt w:val="bullet"/>
+      <w:lvlText w:val="-"/>
+      <w:lvlJc w:val="left"/>
+      <w:pPr>
+        <w:ind w:left="720" w:hanging="360"/>
+      </w:pPr>
+      <w:rPr>
+        <w:rFonts w:ascii="Calibri" w:eastAsiaTheme="minorHAnsi" w:hAnsi="Calibri" w:cs="Calibri" w:hint="default"/>
+      </w:rPr>
+    </w:lvl>
+    <w:lvl w:ilvl="1" w:tplc="10090003" w:tentative="1">
+      <w:start w:val="1"/>
+      <w:numFmt w:val="bullet"/>
+      <w:lvlText w:val="o"/>
+      <w:lvlJc w:val="left"/>
+      <w:pPr>
+        <w:ind w:left="1440" w:hanging="360"/>
+      </w:pPr>
+      <w:rPr>
+        <w:rFonts w:ascii="Courier New" w:hAnsi="Courier New" w:cs="Courier New" w:hint="default"/>
+      </w:rPr>
+    </w:lvl>
+    <w:lvl w:ilvl="2" w:tplc="10090005" w:tentative="1">
+      <w:start w:val="1"/>
+      <w:numFmt w:val="bullet"/>
+      <w:lvlText w:val=""/>
+      <w:lvlJc w:val="left"/>
+      <w:pPr>
+        <w:ind w:left="2160" w:hanging="360"/>
+      </w:pPr>
+      <w:rPr>
+        <w:rFonts w:ascii="Wingdings" w:hAnsi="Wingdings" w:hint="default"/>
+      </w:rPr>
+    </w:lvl>
+    <w:lvl w:ilvl="3" w:tplc="10090001" w:tentative="1">
+      <w:start w:val="1"/>
+      <w:numFmt w:val="bullet"/>
+      <w:lvlText w:val=""/>
+      <w:lvlJc w:val="left"/>
+      <w:pPr>
+        <w:ind w:left="2880" w:hanging="360"/>
+      </w:pPr>
+      <w:rPr>
+        <w:rFonts w:ascii="Symbol" w:hAnsi="Symbol" w:hint="default"/>
+      </w:rPr>
+    </w:lvl>
+    <w:lvl w:ilvl="4" w:tplc="10090003" w:tentative="1">
+      <w:start w:val="1"/>
+      <w:numFmt w:val="bullet"/>
+      <w:lvlText w:val="o"/>
+      <w:lvlJc w:val="left"/>
+      <w:pPr>
+        <w:ind w:left="3600" w:hanging="360"/>
+      </w:pPr>
+      <w:rPr>
+        <w:rFonts w:ascii="Courier New" w:hAnsi="Courier New" w:cs="Courier New" w:hint="default"/>
+      </w:rPr>
+    </w:lvl>
+    <w:lvl w:ilvl="5" w:tplc="10090005" w:tentative="1">
+      <w:start w:val="1"/>
+      <w:numFmt w:val="bullet"/>
+      <w:lvlText w:val=""/>
+      <w:lvlJc w:val="left"/>
+      <w:pPr>
+        <w:ind w:left="4320" w:hanging="360"/>
+      </w:pPr>
+      <w:rPr>
+        <w:rFonts w:ascii="Wingdings" w:hAnsi="Wingdings" w:hint="default"/>
+      </w:rPr>
+    </w:lvl>
+    <w:lvl w:ilvl="6" w:tplc="10090001" w:tentative="1">
+      <w:start w:val="1"/>
+      <w:numFmt w:val="bullet"/>
+      <w:lvlText w:val=""/>
+      <w:lvlJc w:val="left"/>
+      <w:pPr>
+        <w:ind w:left="5040" w:hanging="360"/>
+      </w:pPr>
+      <w:rPr>
+        <w:rFonts w:ascii="Symbol" w:hAnsi="Symbol" w:hint="default"/>
+      </w:rPr>
+    </w:lvl>
+    <w:lvl w:ilvl="7" w:tplc="10090003" w:tentative="1">
+      <w:start w:val="1"/>
+      <w:numFmt w:val="bullet"/>
+      <w:lvlText w:val="o"/>
+      <w:lvlJc w:val="left"/>
+      <w:pPr>
+        <w:ind w:left="5760" w:hanging="360"/>
+      </w:pPr>
+      <w:rPr>
+        <w:rFonts w:ascii="Courier New" w:hAnsi="Courier New" w:cs="Courier New" w:hint="default"/>
+      </w:rPr>
+    </w:lvl>
+    <w:lvl w:ilvl="8" w:tplc="10090005" w:tentative="1">
+      <w:start w:val="1"/>
+      <w:numFmt w:val="bullet"/>
+      <w:lvlText w:val=""/>
+      <w:lvlJc w:val="left"/>
+      <w:pPr>
+        <w:ind w:left="6480" w:hanging="360"/>
+      </w:pPr>
+      <w:rPr>
+        <w:rFonts w:ascii="Wingdings" w:hAnsi="Wingdings" w:hint="default"/>
+      </w:rPr>
+    </w:lvl>
+  </w:abstractNum>
+  <w:abstractNum w:abstractNumId="1" w15:restartNumberingAfterBreak="0">
     <w:nsid w:val="266B00E3"/>
     <w:multiLevelType w:val="hybridMultilevel"/>
     <w:tmpl w:val="00DC4440"/>
@@ -348,8 +550,356 @@
       </w:rPr>
     </w:lvl>
   </w:abstractNum>
+  <w:abstractNum w:abstractNumId="2" w15:restartNumberingAfterBreak="0">
+    <w:nsid w:val="6EB84EE1"/>
+    <w:multiLevelType w:val="hybridMultilevel"/>
+    <w:tmpl w:val="46802B62"/>
+    <w:lvl w:ilvl="0" w:tplc="6EF2BB18">
+      <w:numFmt w:val="bullet"/>
+      <w:lvlText w:val="-"/>
+      <w:lvlJc w:val="left"/>
+      <w:pPr>
+        <w:ind w:left="720" w:hanging="360"/>
+      </w:pPr>
+      <w:rPr>
+        <w:rFonts w:ascii="Calibri" w:eastAsiaTheme="minorHAnsi" w:hAnsi="Calibri" w:cs="Calibri" w:hint="default"/>
+      </w:rPr>
+    </w:lvl>
+    <w:lvl w:ilvl="1" w:tplc="10090003">
+      <w:start w:val="1"/>
+      <w:numFmt w:val="bullet"/>
+      <w:lvlText w:val="o"/>
+      <w:lvlJc w:val="left"/>
+      <w:pPr>
+        <w:ind w:left="1440" w:hanging="360"/>
+      </w:pPr>
+      <w:rPr>
+        <w:rFonts w:ascii="Courier New" w:hAnsi="Courier New" w:cs="Courier New" w:hint="default"/>
+      </w:rPr>
+    </w:lvl>
+    <w:lvl w:ilvl="2" w:tplc="10090005" w:tentative="1">
+      <w:start w:val="1"/>
+      <w:numFmt w:val="bullet"/>
+      <w:lvlText w:val=""/>
+      <w:lvlJc w:val="left"/>
+      <w:pPr>
+        <w:ind w:left="2160" w:hanging="360"/>
+      </w:pPr>
+      <w:rPr>
+        <w:rFonts w:ascii="Wingdings" w:hAnsi="Wingdings" w:hint="default"/>
+      </w:rPr>
+    </w:lvl>
+    <w:lvl w:ilvl="3" w:tplc="10090001" w:tentative="1">
+      <w:start w:val="1"/>
+      <w:numFmt w:val="bullet"/>
+      <w:lvlText w:val=""/>
+      <w:lvlJc w:val="left"/>
+      <w:pPr>
+        <w:ind w:left="2880" w:hanging="360"/>
+      </w:pPr>
+      <w:rPr>
+        <w:rFonts w:ascii="Symbol" w:hAnsi="Symbol" w:hint="default"/>
+      </w:rPr>
+    </w:lvl>
+    <w:lvl w:ilvl="4" w:tplc="10090003" w:tentative="1">
+      <w:start w:val="1"/>
+      <w:numFmt w:val="bullet"/>
+      <w:lvlText w:val="o"/>
+      <w:lvlJc w:val="left"/>
+      <w:pPr>
+        <w:ind w:left="3600" w:hanging="360"/>
+      </w:pPr>
+      <w:rPr>
+        <w:rFonts w:ascii="Courier New" w:hAnsi="Courier New" w:cs="Courier New" w:hint="default"/>
+      </w:rPr>
+    </w:lvl>
+    <w:lvl w:ilvl="5" w:tplc="10090005" w:tentative="1">
+      <w:start w:val="1"/>
+      <w:numFmt w:val="bullet"/>
+      <w:lvlText w:val=""/>
+      <w:lvlJc w:val="left"/>
+      <w:pPr>
+        <w:ind w:left="4320" w:hanging="360"/>
+      </w:pPr>
+      <w:rPr>
+        <w:rFonts w:ascii="Wingdings" w:hAnsi="Wingdings" w:hint="default"/>
+      </w:rPr>
+    </w:lvl>
+    <w:lvl w:ilvl="6" w:tplc="10090001" w:tentative="1">
+      <w:start w:val="1"/>
+      <w:numFmt w:val="bullet"/>
+      <w:lvlText w:val=""/>
+      <w:lvlJc w:val="left"/>
+      <w:pPr>
+        <w:ind w:left="5040" w:hanging="360"/>
+      </w:pPr>
+      <w:rPr>
+        <w:rFonts w:ascii="Symbol" w:hAnsi="Symbol" w:hint="default"/>
+      </w:rPr>
+    </w:lvl>
+    <w:lvl w:ilvl="7" w:tplc="10090003" w:tentative="1">
+      <w:start w:val="1"/>
+      <w:numFmt w:val="bullet"/>
+      <w:lvlText w:val="o"/>
+      <w:lvlJc w:val="left"/>
+      <w:pPr>
+        <w:ind w:left="5760" w:hanging="360"/>
+      </w:pPr>
+      <w:rPr>
+        <w:rFonts w:ascii="Courier New" w:hAnsi="Courier New" w:cs="Courier New" w:hint="default"/>
+      </w:rPr>
+    </w:lvl>
+    <w:lvl w:ilvl="8" w:tplc="10090005" w:tentative="1">
+      <w:start w:val="1"/>
+      <w:numFmt w:val="bullet"/>
+      <w:lvlText w:val=""/>
+      <w:lvlJc w:val="left"/>
+      <w:pPr>
+        <w:ind w:left="6480" w:hanging="360"/>
+      </w:pPr>
+      <w:rPr>
+        <w:rFonts w:ascii="Wingdings" w:hAnsi="Wingdings" w:hint="default"/>
+      </w:rPr>
+    </w:lvl>
+  </w:abstractNum>
+  <w:abstractNum w:abstractNumId="3" w15:restartNumberingAfterBreak="0">
+    <w:nsid w:val="701C2816"/>
+    <w:multiLevelType w:val="hybridMultilevel"/>
+    <w:tmpl w:val="1D9C7332"/>
+    <w:lvl w:ilvl="0" w:tplc="6EF2BB18">
+      <w:numFmt w:val="bullet"/>
+      <w:lvlText w:val="-"/>
+      <w:lvlJc w:val="left"/>
+      <w:pPr>
+        <w:ind w:left="720" w:hanging="360"/>
+      </w:pPr>
+      <w:rPr>
+        <w:rFonts w:ascii="Calibri" w:eastAsiaTheme="minorHAnsi" w:hAnsi="Calibri" w:cs="Calibri" w:hint="default"/>
+      </w:rPr>
+    </w:lvl>
+    <w:lvl w:ilvl="1" w:tplc="10090003">
+      <w:start w:val="1"/>
+      <w:numFmt w:val="bullet"/>
+      <w:lvlText w:val="o"/>
+      <w:lvlJc w:val="left"/>
+      <w:pPr>
+        <w:ind w:left="1440" w:hanging="360"/>
+      </w:pPr>
+      <w:rPr>
+        <w:rFonts w:ascii="Courier New" w:hAnsi="Courier New" w:cs="Courier New" w:hint="default"/>
+      </w:rPr>
+    </w:lvl>
+    <w:lvl w:ilvl="2" w:tplc="10090005" w:tentative="1">
+      <w:start w:val="1"/>
+      <w:numFmt w:val="bullet"/>
+      <w:lvlText w:val=""/>
+      <w:lvlJc w:val="left"/>
+      <w:pPr>
+        <w:ind w:left="2160" w:hanging="360"/>
+      </w:pPr>
+      <w:rPr>
+        <w:rFonts w:ascii="Wingdings" w:hAnsi="Wingdings" w:hint="default"/>
+      </w:rPr>
+    </w:lvl>
+    <w:lvl w:ilvl="3" w:tplc="10090001" w:tentative="1">
+      <w:start w:val="1"/>
+      <w:numFmt w:val="bullet"/>
+      <w:lvlText w:val=""/>
+      <w:lvlJc w:val="left"/>
+      <w:pPr>
+        <w:ind w:left="2880" w:hanging="360"/>
+      </w:pPr>
+      <w:rPr>
+        <w:rFonts w:ascii="Symbol" w:hAnsi="Symbol" w:hint="default"/>
+      </w:rPr>
+    </w:lvl>
+    <w:lvl w:ilvl="4" w:tplc="10090003" w:tentative="1">
+      <w:start w:val="1"/>
+      <w:numFmt w:val="bullet"/>
+      <w:lvlText w:val="o"/>
+      <w:lvlJc w:val="left"/>
+      <w:pPr>
+        <w:ind w:left="3600" w:hanging="360"/>
+      </w:pPr>
+      <w:rPr>
+        <w:rFonts w:ascii="Courier New" w:hAnsi="Courier New" w:cs="Courier New" w:hint="default"/>
+      </w:rPr>
+    </w:lvl>
+    <w:lvl w:ilvl="5" w:tplc="10090005" w:tentative="1">
+      <w:start w:val="1"/>
+      <w:numFmt w:val="bullet"/>
+      <w:lvlText w:val=""/>
+      <w:lvlJc w:val="left"/>
+      <w:pPr>
+        <w:ind w:left="4320" w:hanging="360"/>
+      </w:pPr>
+      <w:rPr>
+        <w:rFonts w:ascii="Wingdings" w:hAnsi="Wingdings" w:hint="default"/>
+      </w:rPr>
+    </w:lvl>
+    <w:lvl w:ilvl="6" w:tplc="10090001" w:tentative="1">
+      <w:start w:val="1"/>
+      <w:numFmt w:val="bullet"/>
+      <w:lvlText w:val=""/>
+      <w:lvlJc w:val="left"/>
+      <w:pPr>
+        <w:ind w:left="5040" w:hanging="360"/>
+      </w:pPr>
+      <w:rPr>
+        <w:rFonts w:ascii="Symbol" w:hAnsi="Symbol" w:hint="default"/>
+      </w:rPr>
+    </w:lvl>
+    <w:lvl w:ilvl="7" w:tplc="10090003" w:tentative="1">
+      <w:start w:val="1"/>
+      <w:numFmt w:val="bullet"/>
+      <w:lvlText w:val="o"/>
+      <w:lvlJc w:val="left"/>
+      <w:pPr>
+        <w:ind w:left="5760" w:hanging="360"/>
+      </w:pPr>
+      <w:rPr>
+        <w:rFonts w:ascii="Courier New" w:hAnsi="Courier New" w:cs="Courier New" w:hint="default"/>
+      </w:rPr>
+    </w:lvl>
+    <w:lvl w:ilvl="8" w:tplc="10090005" w:tentative="1">
+      <w:start w:val="1"/>
+      <w:numFmt w:val="bullet"/>
+      <w:lvlText w:val=""/>
+      <w:lvlJc w:val="left"/>
+      <w:pPr>
+        <w:ind w:left="6480" w:hanging="360"/>
+      </w:pPr>
+      <w:rPr>
+        <w:rFonts w:ascii="Wingdings" w:hAnsi="Wingdings" w:hint="default"/>
+      </w:rPr>
+    </w:lvl>
+  </w:abstractNum>
+  <w:abstractNum w:abstractNumId="4" w15:restartNumberingAfterBreak="0">
+    <w:nsid w:val="76235F0F"/>
+    <w:multiLevelType w:val="hybridMultilevel"/>
+    <w:tmpl w:val="2AA09404"/>
+    <w:lvl w:ilvl="0" w:tplc="6EF2BB18">
+      <w:numFmt w:val="bullet"/>
+      <w:lvlText w:val="-"/>
+      <w:lvlJc w:val="left"/>
+      <w:pPr>
+        <w:ind w:left="720" w:hanging="360"/>
+      </w:pPr>
+      <w:rPr>
+        <w:rFonts w:ascii="Calibri" w:eastAsiaTheme="minorHAnsi" w:hAnsi="Calibri" w:cs="Calibri" w:hint="default"/>
+      </w:rPr>
+    </w:lvl>
+    <w:lvl w:ilvl="1" w:tplc="10090003" w:tentative="1">
+      <w:start w:val="1"/>
+      <w:numFmt w:val="bullet"/>
+      <w:lvlText w:val="o"/>
+      <w:lvlJc w:val="left"/>
+      <w:pPr>
+        <w:ind w:left="1440" w:hanging="360"/>
+      </w:pPr>
+      <w:rPr>
+        <w:rFonts w:ascii="Courier New" w:hAnsi="Courier New" w:cs="Courier New" w:hint="default"/>
+      </w:rPr>
+    </w:lvl>
+    <w:lvl w:ilvl="2" w:tplc="10090005" w:tentative="1">
+      <w:start w:val="1"/>
+      <w:numFmt w:val="bullet"/>
+      <w:lvlText w:val=""/>
+      <w:lvlJc w:val="left"/>
+      <w:pPr>
+        <w:ind w:left="2160" w:hanging="360"/>
+      </w:pPr>
+      <w:rPr>
+        <w:rFonts w:ascii="Wingdings" w:hAnsi="Wingdings" w:hint="default"/>
+      </w:rPr>
+    </w:lvl>
+    <w:lvl w:ilvl="3" w:tplc="10090001" w:tentative="1">
+      <w:start w:val="1"/>
+      <w:numFmt w:val="bullet"/>
+      <w:lvlText w:val=""/>
+      <w:lvlJc w:val="left"/>
+      <w:pPr>
+        <w:ind w:left="2880" w:hanging="360"/>
+      </w:pPr>
+      <w:rPr>
+        <w:rFonts w:ascii="Symbol" w:hAnsi="Symbol" w:hint="default"/>
+      </w:rPr>
+    </w:lvl>
+    <w:lvl w:ilvl="4" w:tplc="10090003" w:tentative="1">
+      <w:start w:val="1"/>
+      <w:numFmt w:val="bullet"/>
+      <w:lvlText w:val="o"/>
+      <w:lvlJc w:val="left"/>
+      <w:pPr>
+        <w:ind w:left="3600" w:hanging="360"/>
+      </w:pPr>
+      <w:rPr>
+        <w:rFonts w:ascii="Courier New" w:hAnsi="Courier New" w:cs="Courier New" w:hint="default"/>
+      </w:rPr>
+    </w:lvl>
+    <w:lvl w:ilvl="5" w:tplc="10090005" w:tentative="1">
+      <w:start w:val="1"/>
+      <w:numFmt w:val="bullet"/>
+      <w:lvlText w:val=""/>
+      <w:lvlJc w:val="left"/>
+      <w:pPr>
+        <w:ind w:left="4320" w:hanging="360"/>
+      </w:pPr>
+      <w:rPr>
+        <w:rFonts w:ascii="Wingdings" w:hAnsi="Wingdings" w:hint="default"/>
+      </w:rPr>
+    </w:lvl>
+    <w:lvl w:ilvl="6" w:tplc="10090001" w:tentative="1">
+      <w:start w:val="1"/>
+      <w:numFmt w:val="bullet"/>
+      <w:lvlText w:val=""/>
+      <w:lvlJc w:val="left"/>
+      <w:pPr>
+        <w:ind w:left="5040" w:hanging="360"/>
+      </w:pPr>
+      <w:rPr>
+        <w:rFonts w:ascii="Symbol" w:hAnsi="Symbol" w:hint="default"/>
+      </w:rPr>
+    </w:lvl>
+    <w:lvl w:ilvl="7" w:tplc="10090003" w:tentative="1">
+      <w:start w:val="1"/>
+      <w:numFmt w:val="bullet"/>
+      <w:lvlText w:val="o"/>
+      <w:lvlJc w:val="left"/>
+      <w:pPr>
+        <w:ind w:left="5760" w:hanging="360"/>
+      </w:pPr>
+      <w:rPr>
+        <w:rFonts w:ascii="Courier New" w:hAnsi="Courier New" w:cs="Courier New" w:hint="default"/>
+      </w:rPr>
+    </w:lvl>
+    <w:lvl w:ilvl="8" w:tplc="10090005" w:tentative="1">
+      <w:start w:val="1"/>
+      <w:numFmt w:val="bullet"/>
+      <w:lvlText w:val=""/>
+      <w:lvlJc w:val="left"/>
+      <w:pPr>
+        <w:ind w:left="6480" w:hanging="360"/>
+      </w:pPr>
+      <w:rPr>
+        <w:rFonts w:ascii="Wingdings" w:hAnsi="Wingdings" w:hint="default"/>
+      </w:rPr>
+    </w:lvl>
+  </w:abstractNum>
   <w:num w:numId="1">
+    <w:abstractNumId w:val="1"/>
+  </w:num>
+  <w:num w:numId="2">
+    <w:abstractNumId w:val="2"/>
+  </w:num>
+  <w:num w:numId="3">
+    <w:abstractNumId w:val="3"/>
+  </w:num>
+  <w:num w:numId="4">
     <w:abstractNumId w:val="0"/>
+  </w:num>
+  <w:num w:numId="5">
+    <w:abstractNumId w:val="4"/>
   </w:num>
 </w:numbering>
 </file>

--- a/learning-doc.docx
+++ b/learning-doc.docx
@@ -193,10 +193,7 @@
               </w:numPr>
             </w:pPr>
             <w:r>
-              <w:t xml:space="preserve">The way in which angular html is passed through to </w:t>
-            </w:r>
-            <w:r>
-              <w:t>the backend typescript is through the templateUrl in component.ts</w:t>
+              <w:t>Form validation using ReactiveFormsModule</w:t>
             </w:r>
           </w:p>
           <w:p>
@@ -208,6 +205,21 @@
               </w:numPr>
             </w:pPr>
             <w:r>
+              <w:t xml:space="preserve">The way in which angular html is passed through to </w:t>
+            </w:r>
+            <w:r>
+              <w:t>the backend typescript is through the templateUrl in component.ts</w:t>
+            </w:r>
+          </w:p>
+          <w:p>
+            <w:pPr>
+              <w:pStyle w:val="ListParagraph"/>
+              <w:numPr>
+                <w:ilvl w:val="0"/>
+                <w:numId w:val="3"/>
+              </w:numPr>
+            </w:pPr>
+            <w:r>
               <w:t>You issue the</w:t>
             </w:r>
             <w:r>
@@ -240,6 +252,38 @@
             <w:r>
               <w:t xml:space="preserve"> </w:t>
             </w:r>
+          </w:p>
+          <w:p>
+            <w:pPr>
+              <w:pStyle w:val="ListParagraph"/>
+              <w:numPr>
+                <w:ilvl w:val="0"/>
+                <w:numId w:val="3"/>
+              </w:numPr>
+            </w:pPr>
+            <w:r>
+              <w:t>How to connect to a MongoDB</w:t>
+            </w:r>
+            <w:r>
+              <w:t xml:space="preserve"> NoSQL</w:t>
+            </w:r>
+            <w:r>
+              <w:t xml:space="preserve"> database</w:t>
+            </w:r>
+          </w:p>
+          <w:p>
+            <w:pPr>
+              <w:pStyle w:val="ListParagraph"/>
+              <w:numPr>
+                <w:ilvl w:val="1"/>
+                <w:numId w:val="3"/>
+              </w:numPr>
+            </w:pPr>
+            <w:r>
+              <w:t>Creating a mongoose schema for building collections</w:t>
+            </w:r>
+            <w:bookmarkStart w:id="0" w:name="_GoBack"/>
+            <w:bookmarkEnd w:id="0"/>
           </w:p>
         </w:tc>
       </w:tr>
@@ -288,8 +332,6 @@
             <w:r>
               <w:t xml:space="preserve"> from service to server but no luck</w:t>
             </w:r>
-            <w:bookmarkStart w:id="0" w:name="_GoBack"/>
-            <w:bookmarkEnd w:id="0"/>
           </w:p>
           <w:p>
             <w:pPr>

--- a/learning-doc.docx
+++ b/learning-doc.docx
@@ -282,8 +282,37 @@
             <w:r>
               <w:t>Creating a mongoose schema for building collections</w:t>
             </w:r>
+          </w:p>
+          <w:p>
+            <w:pPr>
+              <w:pStyle w:val="ListParagraph"/>
+              <w:numPr>
+                <w:ilvl w:val="0"/>
+                <w:numId w:val="3"/>
+              </w:numPr>
+            </w:pPr>
+            <w:r>
+              <w:t xml:space="preserve">You must subscribe() to an observable </w:t>
+            </w:r>
+            <w:r>
+              <w:t>to access the value</w:t>
+            </w:r>
             <w:bookmarkStart w:id="0" w:name="_GoBack"/>
             <w:bookmarkEnd w:id="0"/>
+          </w:p>
+          <w:p>
+            <w:pPr>
+              <w:pStyle w:val="ListParagraph"/>
+              <w:numPr>
+                <w:ilvl w:val="0"/>
+                <w:numId w:val="3"/>
+              </w:numPr>
+            </w:pPr>
+          </w:p>
+          <w:p>
+            <w:pPr>
+              <w:ind w:left="1080"/>
+            </w:pPr>
           </w:p>
         </w:tc>
       </w:tr>

--- a/learning-doc.docx
+++ b/learning-doc.docx
@@ -292,13 +292,8 @@
               </w:numPr>
             </w:pPr>
             <w:r>
-              <w:t xml:space="preserve">You must subscribe() to an observable </w:t>
-            </w:r>
-            <w:r>
-              <w:t>to access the value</w:t>
-            </w:r>
-            <w:bookmarkStart w:id="0" w:name="_GoBack"/>
-            <w:bookmarkEnd w:id="0"/>
+              <w:t>Best practice is to .subscribe() in the component</w:t>
+            </w:r>
           </w:p>
           <w:p>
             <w:pPr>
@@ -308,6 +303,12 @@
                 <w:numId w:val="3"/>
               </w:numPr>
             </w:pPr>
+            <w:r>
+              <w:t xml:space="preserve">Learned the difference between </w:t>
+            </w:r>
+            <w:r>
+              <w:t>var / let / const</w:t>
+            </w:r>
           </w:p>
           <w:p>
             <w:pPr>
@@ -366,10 +367,30 @@
             <w:pPr>
               <w:pStyle w:val="ListParagraph"/>
               <w:numPr>
-                <w:ilvl w:val="0"/>
+                <w:ilvl w:val="1"/>
                 <w:numId w:val="5"/>
               </w:numPr>
             </w:pPr>
+            <w:r>
+              <w:t xml:space="preserve">In this tutorial, the routing is separated into a different folder whereas our capstone project has all the routing within the server.js file. </w:t>
+            </w:r>
+            <w:r>
+              <w:t xml:space="preserve">Solved because the api routing was missing from the server file. </w:t>
+            </w:r>
+            <w:r>
+              <w:t>Required</w:t>
+            </w:r>
+            <w:r>
+              <w:t xml:space="preserve"> within the const express</w:t>
+            </w:r>
+            <w:r>
+              <w:t xml:space="preserve">. </w:t>
+            </w:r>
+            <w:bookmarkStart w:id="0" w:name="_GoBack"/>
+            <w:bookmarkEnd w:id="0"/>
+            <w:r>
+              <w:t>Implemented in the app.use(‘/business/’, api)</w:t>
+            </w:r>
           </w:p>
           <w:p/>
           <w:p/>
@@ -848,7 +869,7 @@
   <w:abstractNum w:abstractNumId="4" w15:restartNumberingAfterBreak="0">
     <w:nsid w:val="76235F0F"/>
     <w:multiLevelType w:val="hybridMultilevel"/>
-    <w:tmpl w:val="2AA09404"/>
+    <w:tmpl w:val="405EAF84"/>
     <w:lvl w:ilvl="0" w:tplc="6EF2BB18">
       <w:numFmt w:val="bullet"/>
       <w:lvlText w:val="-"/>
@@ -860,7 +881,7 @@
         <w:rFonts w:ascii="Calibri" w:eastAsiaTheme="minorHAnsi" w:hAnsi="Calibri" w:cs="Calibri" w:hint="default"/>
       </w:rPr>
     </w:lvl>
-    <w:lvl w:ilvl="1" w:tplc="10090003" w:tentative="1">
+    <w:lvl w:ilvl="1" w:tplc="10090003">
       <w:start w:val="1"/>
       <w:numFmt w:val="bullet"/>
       <w:lvlText w:val="o"/>
